--- a/AngelBeatsEstudos/ep01/parte01/links/link04.docx
+++ b/AngelBeatsEstudos/ep01/parte01/links/link04.docx
@@ -32,37 +32,57 @@
           <w:szCs w:val="40"/>
           <w:highlight w:val="lightGray"/>
         </w:rPr>
-        <w:ruby>
-          <w:rubyPr>
-            <w:rubyAlign w:val="distributeSpace"/>
-            <w:hps w:val="20"/>
-            <w:hpsRaise w:val="38"/>
-            <w:hpsBaseText w:val="40"/>
-            <w:lid w:val="ja-JP"/>
-          </w:rubyPr>
-          <w:rt>
-            <w:r>
-              <w:rPr>
-                <w:rFonts w:ascii="MS Mincho" w:eastAsia="MS Mincho" w:hAnsi="MS Mincho" w:hint="eastAsia"/>
-                <w:sz w:val="20"/>
-                <w:szCs w:val="40"/>
-                <w:highlight w:val="lightGray"/>
-              </w:rPr>
-              <w:t>し</w:t>
-            </w:r>
-          </w:rt>
-          <w:rubyBase>
-            <w:r>
-              <w:rPr>
-                <w:rFonts w:hint="eastAsia"/>
-                <w:sz w:val="40"/>
-                <w:szCs w:val="40"/>
-                <w:highlight w:val="lightGray"/>
-              </w:rPr>
-              <w:t>死</w:t>
-            </w:r>
-          </w:rubyBase>
-        </w:ruby>
+        <w:fldChar w:fldCharType="begin"/>
+      </w:r>
+      <w:r>
+        <w:rPr>
+          <w:sz w:val="40"/>
+          <w:szCs w:val="40"/>
+          <w:highlight w:val="lightGray"/>
+        </w:rPr>
+        <w:instrText>EQ \* jc2 \* "Font:MS Mincho" \* hps20 \o\ad(\s\up 19(</w:instrText>
+      </w:r>
+      <w:r>
+        <w:rPr>
+          <w:rFonts w:ascii="MS Mincho" w:eastAsia="MS Mincho" w:hAnsi="MS Mincho" w:hint="eastAsia"/>
+          <w:sz w:val="20"/>
+          <w:szCs w:val="40"/>
+          <w:highlight w:val="lightGray"/>
+        </w:rPr>
+        <w:instrText>し</w:instrText>
+      </w:r>
+      <w:r>
+        <w:rPr>
+          <w:sz w:val="40"/>
+          <w:szCs w:val="40"/>
+          <w:highlight w:val="lightGray"/>
+        </w:rPr>
+        <w:instrText>);</w:instrText>
+      </w:r>
+      <w:r>
+        <w:rPr>
+          <w:rFonts w:hint="eastAsia"/>
+          <w:sz w:val="40"/>
+          <w:szCs w:val="40"/>
+          <w:highlight w:val="lightGray"/>
+        </w:rPr>
+        <w:instrText>死</w:instrText>
+      </w:r>
+      <w:r>
+        <w:rPr>
+          <w:sz w:val="40"/>
+          <w:szCs w:val="40"/>
+          <w:highlight w:val="lightGray"/>
+        </w:rPr>
+        <w:instrText>)</w:instrText>
+      </w:r>
+      <w:r>
+        <w:rPr>
+          <w:sz w:val="40"/>
+          <w:szCs w:val="40"/>
+          <w:highlight w:val="lightGray"/>
+        </w:rPr>
+        <w:fldChar w:fldCharType="end"/>
       </w:r>
       <w:r>
         <w:rPr>
@@ -79,37 +99,57 @@
           <w:szCs w:val="40"/>
           <w:highlight w:val="lightGray"/>
         </w:rPr>
-        <w:ruby>
-          <w:rubyPr>
-            <w:rubyAlign w:val="distributeSpace"/>
-            <w:hps w:val="20"/>
-            <w:hpsRaise w:val="38"/>
-            <w:hpsBaseText w:val="40"/>
-            <w:lid w:val="ja-JP"/>
-          </w:rubyPr>
-          <w:rt>
-            <w:r>
-              <w:rPr>
-                <w:rFonts w:ascii="MS Mincho" w:eastAsia="MS Mincho" w:hAnsi="MS Mincho" w:hint="eastAsia"/>
-                <w:sz w:val="20"/>
-                <w:szCs w:val="40"/>
-                <w:highlight w:val="lightGray"/>
-              </w:rPr>
-              <w:t>せかい</w:t>
-            </w:r>
-          </w:rt>
-          <w:rubyBase>
-            <w:r>
-              <w:rPr>
-                <w:rFonts w:hint="eastAsia"/>
-                <w:sz w:val="40"/>
-                <w:szCs w:val="40"/>
-                <w:highlight w:val="lightGray"/>
-              </w:rPr>
-              <w:t>世界</w:t>
-            </w:r>
-          </w:rubyBase>
-        </w:ruby>
+        <w:fldChar w:fldCharType="begin"/>
+      </w:r>
+      <w:r>
+        <w:rPr>
+          <w:sz w:val="40"/>
+          <w:szCs w:val="40"/>
+          <w:highlight w:val="lightGray"/>
+        </w:rPr>
+        <w:instrText>EQ \* jc2 \* "Font:MS Mincho" \* hps20 \o\ad(\s\up 19(</w:instrText>
+      </w:r>
+      <w:r>
+        <w:rPr>
+          <w:rFonts w:ascii="MS Mincho" w:eastAsia="MS Mincho" w:hAnsi="MS Mincho" w:hint="eastAsia"/>
+          <w:sz w:val="20"/>
+          <w:szCs w:val="40"/>
+          <w:highlight w:val="lightGray"/>
+        </w:rPr>
+        <w:instrText>せかい</w:instrText>
+      </w:r>
+      <w:r>
+        <w:rPr>
+          <w:sz w:val="40"/>
+          <w:szCs w:val="40"/>
+          <w:highlight w:val="lightGray"/>
+        </w:rPr>
+        <w:instrText>);</w:instrText>
+      </w:r>
+      <w:r>
+        <w:rPr>
+          <w:rFonts w:hint="eastAsia"/>
+          <w:sz w:val="40"/>
+          <w:szCs w:val="40"/>
+          <w:highlight w:val="lightGray"/>
+        </w:rPr>
+        <w:instrText>世界</w:instrText>
+      </w:r>
+      <w:r>
+        <w:rPr>
+          <w:sz w:val="40"/>
+          <w:szCs w:val="40"/>
+          <w:highlight w:val="lightGray"/>
+        </w:rPr>
+        <w:instrText>)</w:instrText>
+      </w:r>
+      <w:r>
+        <w:rPr>
+          <w:sz w:val="40"/>
+          <w:szCs w:val="40"/>
+          <w:highlight w:val="lightGray"/>
+        </w:rPr>
+        <w:fldChar w:fldCharType="end"/>
       </w:r>
       <w:r>
         <w:rPr>
@@ -218,7 +258,6 @@
     <w:p>
       <w:pPr>
         <w:rPr>
-          <w:rFonts w:hint="eastAsia"/>
           <w:sz w:val="36"/>
           <w:szCs w:val="36"/>
         </w:rPr>
@@ -235,7 +274,14 @@
           <w:sz w:val="36"/>
           <w:szCs w:val="36"/>
         </w:rPr>
-        <w:t xml:space="preserve">pós-morte. Se você não </w:t>
+        <w:t xml:space="preserve">pós-morte. Se </w:t>
+      </w:r>
+      <w:r>
+        <w:rPr>
+          <w:sz w:val="36"/>
+          <w:szCs w:val="36"/>
+        </w:rPr>
+        <w:t xml:space="preserve">não </w:t>
       </w:r>
       <w:r>
         <w:rPr>
@@ -262,32 +308,46 @@
       <w:r>
         <w:rPr>
           <w:rFonts w:hint="eastAsia"/>
-          <w:sz w:val="36"/>
-          <w:szCs w:val="36"/>
-        </w:rPr>
-        <w:t>死んだ</w:t>
-      </w:r>
-      <w:r>
-        <w:rPr>
-          <w:sz w:val="36"/>
-          <w:szCs w:val="36"/>
-        </w:rPr>
-        <w:t xml:space="preserve"> = morreu. (Passado de </w:t>
-      </w:r>
-      <w:r>
-        <w:rPr>
-          <w:rFonts w:hint="eastAsia"/>
-          <w:sz w:val="36"/>
-          <w:szCs w:val="36"/>
-        </w:rPr>
-        <w:t>死ぬ</w:t>
-      </w:r>
-      <w:r>
-        <w:rPr>
-          <w:sz w:val="36"/>
-          <w:szCs w:val="36"/>
-        </w:rPr>
-        <w:t>)</w:t>
+          <w:color w:val="806000" w:themeColor="accent4" w:themeShade="80"/>
+          <w:sz w:val="36"/>
+          <w:szCs w:val="36"/>
+        </w:rPr>
+        <w:t>死んだあとの世界</w:t>
+      </w:r>
+      <w:r>
+        <w:rPr>
+          <w:sz w:val="36"/>
+          <w:szCs w:val="36"/>
+        </w:rPr>
+        <w:t xml:space="preserve"> = “mundo após a morte”</w:t>
+      </w:r>
+      <w:r>
+        <w:rPr>
+          <w:sz w:val="36"/>
+          <w:szCs w:val="36"/>
+        </w:rPr>
+        <w:t>, “mundo pós-</w:t>
+      </w:r>
+      <w:r>
+        <w:rPr>
+          <w:sz w:val="36"/>
+          <w:szCs w:val="36"/>
+        </w:rPr>
+        <w:t>morte”</w:t>
+      </w:r>
+      <w:r>
+        <w:rPr>
+          <w:sz w:val="36"/>
+          <w:szCs w:val="36"/>
+        </w:rPr>
+        <w:t>, “Mundo depois que [você] morreu”</w:t>
+      </w:r>
+      <w:r>
+        <w:rPr>
+          <w:sz w:val="36"/>
+          <w:szCs w:val="36"/>
+        </w:rPr>
+        <w:t>.</w:t>
       </w:r>
     </w:p>
     <w:p>
@@ -299,6 +359,16 @@
       </w:pPr>
       <w:r>
         <w:rPr>
+          <w:rFonts w:hint="eastAsia"/>
+          <w:color w:val="806000" w:themeColor="accent4" w:themeShade="80"/>
+          <w:sz w:val="36"/>
+          <w:szCs w:val="36"/>
+        </w:rPr>
+        <w:t>死んだあと</w:t>
+      </w:r>
+      <w:r>
+        <w:rPr>
+          <w:color w:val="806000" w:themeColor="accent4" w:themeShade="80"/>
           <w:sz w:val="36"/>
           <w:szCs w:val="36"/>
         </w:rPr>
@@ -306,6 +376,128 @@
       </w:r>
       <w:r>
         <w:rPr>
+          <w:sz w:val="36"/>
+          <w:szCs w:val="36"/>
+        </w:rPr>
+        <w:t xml:space="preserve">= </w:t>
+      </w:r>
+      <w:r>
+        <w:rPr>
+          <w:sz w:val="36"/>
+          <w:szCs w:val="36"/>
+        </w:rPr>
+        <w:t>“</w:t>
+      </w:r>
+      <w:r>
+        <w:rPr>
+          <w:sz w:val="36"/>
+          <w:szCs w:val="36"/>
+        </w:rPr>
+        <w:t>depois que morreu</w:t>
+      </w:r>
+      <w:r>
+        <w:rPr>
+          <w:sz w:val="36"/>
+          <w:szCs w:val="36"/>
+        </w:rPr>
+        <w:t>”</w:t>
+      </w:r>
+      <w:r>
+        <w:rPr>
+          <w:sz w:val="36"/>
+          <w:szCs w:val="36"/>
+        </w:rPr>
+        <w:t xml:space="preserve">, </w:t>
+      </w:r>
+      <w:r>
+        <w:rPr>
+          <w:sz w:val="36"/>
+          <w:szCs w:val="36"/>
+        </w:rPr>
+        <w:t>“</w:t>
+      </w:r>
+      <w:r>
+        <w:rPr>
+          <w:sz w:val="36"/>
+          <w:szCs w:val="36"/>
+        </w:rPr>
+        <w:t>após a morte</w:t>
+      </w:r>
+      <w:r>
+        <w:rPr>
+          <w:sz w:val="36"/>
+          <w:szCs w:val="36"/>
+        </w:rPr>
+        <w:t>”</w:t>
+      </w:r>
+      <w:r>
+        <w:rPr>
+          <w:sz w:val="36"/>
+          <w:szCs w:val="36"/>
+        </w:rPr>
+        <w:t>.</w:t>
+      </w:r>
+      <w:r>
+        <w:rPr>
+          <w:sz w:val="36"/>
+          <w:szCs w:val="36"/>
+        </w:rPr>
+        <w:t xml:space="preserve"> (Nesse caso, </w:t>
+      </w:r>
+      <w:r>
+        <w:rPr>
+          <w:rFonts w:hint="eastAsia"/>
+          <w:sz w:val="36"/>
+          <w:szCs w:val="36"/>
+        </w:rPr>
+        <w:t>死んだ</w:t>
+      </w:r>
+      <w:r>
+        <w:rPr>
+          <w:sz w:val="36"/>
+          <w:szCs w:val="36"/>
+        </w:rPr>
+        <w:t xml:space="preserve"> </w:t>
+      </w:r>
+      <w:proofErr w:type="spellStart"/>
+      <w:r>
+        <w:rPr>
+          <w:sz w:val="36"/>
+          <w:szCs w:val="36"/>
+        </w:rPr>
+        <w:t>é</w:t>
+      </w:r>
+      <w:proofErr w:type="spellEnd"/>
+      <w:r>
+        <w:rPr>
+          <w:sz w:val="36"/>
+          <w:szCs w:val="36"/>
+        </w:rPr>
+        <w:t xml:space="preserve"> uma cláusula relativa e funciona como um </w:t>
+      </w:r>
+      <w:r>
+        <w:rPr>
+          <w:sz w:val="36"/>
+          <w:szCs w:val="36"/>
+        </w:rPr>
+        <w:t>adjetivo para</w:t>
+      </w:r>
+      <w:r>
+        <w:rPr>
+          <w:sz w:val="36"/>
+          <w:szCs w:val="36"/>
+        </w:rPr>
+        <w:t xml:space="preserve"> modificar</w:t>
+      </w:r>
+      <w:r>
+        <w:rPr>
+          <w:sz w:val="36"/>
+          <w:szCs w:val="36"/>
+        </w:rPr>
+        <w:t xml:space="preserve"> </w:t>
+      </w:r>
+      <w:r>
+        <w:rPr>
           <w:rFonts w:hint="eastAsia"/>
           <w:sz w:val="36"/>
           <w:szCs w:val="36"/>
@@ -317,7 +509,38 @@
           <w:sz w:val="36"/>
           <w:szCs w:val="36"/>
         </w:rPr>
-        <w:t xml:space="preserve"> = depois de, depois, após.</w:t>
+        <w:t>)</w:t>
+      </w:r>
+      <w:r>
+        <w:rPr>
+          <w:sz w:val="36"/>
+          <w:szCs w:val="36"/>
+        </w:rPr>
+        <w:t xml:space="preserve">. </w:t>
+      </w:r>
+      <w:r>
+        <w:rPr>
+          <w:sz w:val="36"/>
+          <w:szCs w:val="36"/>
+          <w:highlight w:val="green"/>
+        </w:rPr>
+        <w:t xml:space="preserve">[Capítulo </w:t>
+      </w:r>
+      <w:r>
+        <w:rPr>
+          <w:sz w:val="36"/>
+          <w:szCs w:val="36"/>
+          <w:highlight w:val="green"/>
+        </w:rPr>
+        <w:t>3.10</w:t>
+      </w:r>
+      <w:r>
+        <w:rPr>
+          <w:sz w:val="36"/>
+          <w:szCs w:val="36"/>
+          <w:highlight w:val="green"/>
+        </w:rPr>
+        <w:t>]</w:t>
       </w:r>
     </w:p>
     <w:p>
@@ -333,14 +556,29 @@
           <w:sz w:val="36"/>
           <w:szCs w:val="36"/>
         </w:rPr>
-        <w:t>世界</w:t>
-      </w:r>
-      <w:r>
-        <w:rPr>
-          <w:sz w:val="36"/>
-          <w:szCs w:val="36"/>
-        </w:rPr>
-        <w:t xml:space="preserve"> = mundo.</w:t>
+        <w:t>死んだ</w:t>
+      </w:r>
+      <w:r>
+        <w:rPr>
+          <w:sz w:val="36"/>
+          <w:szCs w:val="36"/>
+        </w:rPr>
+        <w:t xml:space="preserve"> = morreu. (Passado de </w:t>
+      </w:r>
+      <w:r>
+        <w:rPr>
+          <w:rFonts w:hint="eastAsia"/>
+          <w:sz w:val="36"/>
+          <w:szCs w:val="36"/>
+        </w:rPr>
+        <w:t>死ぬ</w:t>
+      </w:r>
+      <w:r>
+        <w:rPr>
+          <w:sz w:val="36"/>
+          <w:szCs w:val="36"/>
+        </w:rPr>
+        <w:t>)</w:t>
       </w:r>
     </w:p>
     <w:p>
@@ -356,21 +594,14 @@
           <w:sz w:val="36"/>
           <w:szCs w:val="36"/>
         </w:rPr>
-        <w:t>死んだあとの世界</w:t>
-      </w:r>
-      <w:r>
-        <w:rPr>
-          <w:sz w:val="36"/>
-          <w:szCs w:val="36"/>
-        </w:rPr>
-        <w:t xml:space="preserve"> = “mundo após a morte”</w:t>
-      </w:r>
-      <w:r>
-        <w:rPr>
-          <w:sz w:val="36"/>
-          <w:szCs w:val="36"/>
-        </w:rPr>
-        <w:t>, “mundo pós morte”.</w:t>
+        <w:t>あと</w:t>
+      </w:r>
+      <w:r>
+        <w:rPr>
+          <w:sz w:val="36"/>
+          <w:szCs w:val="36"/>
+        </w:rPr>
+        <w:t xml:space="preserve"> = depois de, depois, após.</w:t>
       </w:r>
     </w:p>
     <w:p>
@@ -386,14 +617,14 @@
           <w:sz w:val="36"/>
           <w:szCs w:val="36"/>
         </w:rPr>
-        <w:t>何も</w:t>
-      </w:r>
-      <w:r>
-        <w:rPr>
-          <w:sz w:val="36"/>
-          <w:szCs w:val="36"/>
-        </w:rPr>
-        <w:t xml:space="preserve"> = nada. (Para negativa)</w:t>
+        <w:t>世界</w:t>
+      </w:r>
+      <w:r>
+        <w:rPr>
+          <w:sz w:val="36"/>
+          <w:szCs w:val="36"/>
+        </w:rPr>
+        <w:t xml:space="preserve"> = mundo.</w:t>
       </w:r>
     </w:p>
     <w:p>
@@ -409,56 +640,20 @@
           <w:sz w:val="36"/>
           <w:szCs w:val="36"/>
         </w:rPr>
-        <w:t>し</w:t>
-      </w:r>
-      <w:r>
-        <w:rPr>
-          <w:rFonts w:hint="eastAsia"/>
-          <w:sz w:val="36"/>
-          <w:szCs w:val="36"/>
-        </w:rPr>
-        <w:t>なければ</w:t>
-      </w:r>
-      <w:r>
-        <w:rPr>
-          <w:sz w:val="36"/>
-          <w:szCs w:val="36"/>
-        </w:rPr>
-        <w:t xml:space="preserve"> = “</w:t>
-      </w:r>
-      <w:r>
-        <w:rPr>
-          <w:sz w:val="36"/>
-          <w:szCs w:val="36"/>
-        </w:rPr>
-        <w:t>Se não fizer</w:t>
-      </w:r>
-      <w:r>
-        <w:rPr>
-          <w:sz w:val="36"/>
-          <w:szCs w:val="36"/>
-        </w:rPr>
-        <w:t xml:space="preserve">, então...” (Forma provisional negativa de </w:t>
-      </w:r>
-      <w:r>
-        <w:rPr>
-          <w:rFonts w:hint="eastAsia"/>
-          <w:sz w:val="36"/>
-          <w:szCs w:val="36"/>
-        </w:rPr>
-        <w:t>する</w:t>
-      </w:r>
-      <w:r>
-        <w:rPr>
-          <w:sz w:val="36"/>
-          <w:szCs w:val="36"/>
-        </w:rPr>
-        <w:t>)</w:t>
+        <w:t>何も</w:t>
+      </w:r>
+      <w:r>
+        <w:rPr>
+          <w:sz w:val="36"/>
+          <w:szCs w:val="36"/>
+        </w:rPr>
+        <w:t xml:space="preserve"> = nada. (Para negativa)</w:t>
       </w:r>
     </w:p>
     <w:p>
       <w:pPr>
         <w:rPr>
+          <w:rFonts w:hint="eastAsia"/>
           <w:sz w:val="36"/>
           <w:szCs w:val="36"/>
         </w:rPr>
@@ -466,25 +661,70 @@
       <w:r>
         <w:rPr>
           <w:rFonts w:hint="eastAsia"/>
-          <w:sz w:val="36"/>
-          <w:szCs w:val="36"/>
-        </w:rPr>
-        <w:t>消される</w:t>
-      </w:r>
-      <w:r>
-        <w:rPr>
-          <w:sz w:val="36"/>
-          <w:szCs w:val="36"/>
-        </w:rPr>
-        <w:t xml:space="preserve"> = ser apagado. (Forma passiva de </w:t>
-      </w:r>
-      <w:r>
-        <w:rPr>
-          <w:rFonts w:hint="eastAsia"/>
-          <w:sz w:val="36"/>
-          <w:szCs w:val="36"/>
-        </w:rPr>
-        <w:t>消す</w:t>
+          <w:color w:val="806000" w:themeColor="accent4" w:themeShade="80"/>
+          <w:sz w:val="36"/>
+          <w:szCs w:val="36"/>
+        </w:rPr>
+        <w:t>し</w:t>
+      </w:r>
+      <w:r>
+        <w:rPr>
+          <w:rFonts w:hint="eastAsia"/>
+          <w:color w:val="806000" w:themeColor="accent4" w:themeShade="80"/>
+          <w:sz w:val="36"/>
+          <w:szCs w:val="36"/>
+        </w:rPr>
+        <w:t>なければ</w:t>
+      </w:r>
+      <w:r>
+        <w:rPr>
+          <w:sz w:val="36"/>
+          <w:szCs w:val="36"/>
+        </w:rPr>
+        <w:t xml:space="preserve"> = “</w:t>
+      </w:r>
+      <w:r>
+        <w:rPr>
+          <w:sz w:val="36"/>
+          <w:szCs w:val="36"/>
+        </w:rPr>
+        <w:t>Se não fizer</w:t>
+      </w:r>
+      <w:r>
+        <w:rPr>
+          <w:sz w:val="36"/>
+          <w:szCs w:val="36"/>
+        </w:rPr>
+        <w:t>, então...” (Forma condici</w:t>
+      </w:r>
+      <w:r>
+        <w:rPr>
+          <w:sz w:val="36"/>
+          <w:szCs w:val="36"/>
+        </w:rPr>
+        <w:t>onal</w:t>
+      </w:r>
+      <w:r>
+        <w:rPr>
+          <w:sz w:val="36"/>
+          <w:szCs w:val="36"/>
+        </w:rPr>
+        <w:t xml:space="preserve"> geral</w:t>
+      </w:r>
+      <w:r>
+        <w:rPr>
+          <w:sz w:val="36"/>
+          <w:szCs w:val="36"/>
+        </w:rPr>
+        <w:t xml:space="preserve"> negativa de </w:t>
+      </w:r>
+      <w:r>
+        <w:rPr>
+          <w:rFonts w:hint="eastAsia"/>
+          <w:sz w:val="36"/>
+          <w:szCs w:val="36"/>
+        </w:rPr>
+        <w:t>する</w:t>
       </w:r>
       <w:r>
         <w:rPr>
@@ -492,11 +732,113 @@
           <w:szCs w:val="36"/>
         </w:rPr>
         <w:t>)</w:t>
+      </w:r>
+      <w:r>
+        <w:rPr>
+          <w:rFonts w:hint="eastAsia"/>
+          <w:sz w:val="36"/>
+          <w:szCs w:val="36"/>
+        </w:rPr>
+        <w:t>.</w:t>
+      </w:r>
+      <w:r>
+        <w:rPr>
+          <w:sz w:val="36"/>
+          <w:szCs w:val="36"/>
+        </w:rPr>
+        <w:t xml:space="preserve"> </w:t>
+      </w:r>
+      <w:r>
+        <w:rPr>
+          <w:sz w:val="36"/>
+          <w:szCs w:val="36"/>
+          <w:highlight w:val="green"/>
+        </w:rPr>
+        <w:t>[Capítulo 4.8]</w:t>
       </w:r>
     </w:p>
     <w:p>
       <w:pPr>
         <w:rPr>
+          <w:rFonts w:hint="eastAsia"/>
+          <w:sz w:val="36"/>
+          <w:szCs w:val="36"/>
+        </w:rPr>
+      </w:pPr>
+      <w:r>
+        <w:rPr>
+          <w:rFonts w:hint="eastAsia"/>
+          <w:color w:val="806000" w:themeColor="accent4" w:themeShade="80"/>
+          <w:sz w:val="36"/>
+          <w:szCs w:val="36"/>
+        </w:rPr>
+        <w:t>消される</w:t>
+      </w:r>
+      <w:r>
+        <w:rPr>
+          <w:color w:val="806000" w:themeColor="accent4" w:themeShade="80"/>
+          <w:sz w:val="36"/>
+          <w:szCs w:val="36"/>
+        </w:rPr>
+        <w:t xml:space="preserve"> </w:t>
+      </w:r>
+      <w:r>
+        <w:rPr>
+          <w:sz w:val="36"/>
+          <w:szCs w:val="36"/>
+        </w:rPr>
+        <w:t xml:space="preserve">= ser apagado. (Forma passiva de </w:t>
+      </w:r>
+      <w:r>
+        <w:rPr>
+          <w:rFonts w:hint="eastAsia"/>
+          <w:sz w:val="36"/>
+          <w:szCs w:val="36"/>
+        </w:rPr>
+        <w:t>消す</w:t>
+      </w:r>
+      <w:r>
+        <w:rPr>
+          <w:sz w:val="36"/>
+          <w:szCs w:val="36"/>
+        </w:rPr>
+        <w:t>)</w:t>
+      </w:r>
+      <w:r>
+        <w:rPr>
+          <w:sz w:val="36"/>
+          <w:szCs w:val="36"/>
+        </w:rPr>
+        <w:t xml:space="preserve">. </w:t>
+      </w:r>
+      <w:r>
+        <w:rPr>
+          <w:sz w:val="36"/>
+          <w:szCs w:val="36"/>
+          <w:highlight w:val="green"/>
+        </w:rPr>
+        <w:t xml:space="preserve">[Capítulo </w:t>
+      </w:r>
+      <w:r>
+        <w:rPr>
+          <w:sz w:val="36"/>
+          <w:szCs w:val="36"/>
+          <w:highlight w:val="green"/>
+        </w:rPr>
+        <w:t>5.1</w:t>
+      </w:r>
+      <w:r>
+        <w:rPr>
+          <w:sz w:val="36"/>
+          <w:szCs w:val="36"/>
+          <w:highlight w:val="green"/>
+        </w:rPr>
+        <w:t>]</w:t>
+      </w:r>
+    </w:p>
+    <w:p>
+      <w:pPr>
+        <w:rPr>
           <w:rFonts w:cstheme="minorHAnsi"/>
           <w:sz w:val="36"/>
           <w:szCs w:val="36"/>
@@ -518,7 +860,46 @@
           <w:szCs w:val="40"/>
           <w:highlight w:val="lightGray"/>
         </w:rPr>
-        <w:t>消される？</w:t>
+        <w:ruby>
+          <w:rubyPr>
+            <w:rubyAlign w:val="distributeSpace"/>
+            <w:hps w:val="20"/>
+            <w:hpsRaise w:val="38"/>
+            <w:hpsBaseText w:val="40"/>
+            <w:lid w:val="ja-JP"/>
+          </w:rubyPr>
+          <w:rt>
+            <w:r>
+              <w:rPr>
+                <w:rFonts w:ascii="MS Mincho" w:eastAsia="MS Mincho" w:hAnsi="MS Mincho" w:cstheme="minorHAnsi" w:hint="eastAsia"/>
+                <w:sz w:val="20"/>
+                <w:szCs w:val="40"/>
+                <w:highlight w:val="lightGray"/>
+              </w:rPr>
+              <w:t>け</w:t>
+            </w:r>
+          </w:rt>
+          <w:rubyBase>
+            <w:r>
+              <w:rPr>
+                <w:rFonts w:cstheme="minorHAnsi" w:hint="eastAsia"/>
+                <w:sz w:val="40"/>
+                <w:szCs w:val="40"/>
+                <w:highlight w:val="lightGray"/>
+              </w:rPr>
+              <w:t>消</w:t>
+            </w:r>
+          </w:rubyBase>
+        </w:ruby>
+      </w:r>
+      <w:r>
+        <w:rPr>
+          <w:rFonts w:cstheme="minorHAnsi"/>
+          <w:sz w:val="40"/>
+          <w:szCs w:val="40"/>
+          <w:highlight w:val="lightGray"/>
+        </w:rPr>
+        <w:t>される？</w:t>
       </w:r>
       <w:r>
         <w:rPr>
@@ -700,28 +1081,15 @@
           <w:sz w:val="36"/>
           <w:szCs w:val="36"/>
         </w:rPr>
-        <w:t xml:space="preserve">Por Deus, eu </w:t>
-      </w:r>
-      <w:r>
-        <w:rPr>
-          <w:sz w:val="36"/>
-          <w:szCs w:val="36"/>
-        </w:rPr>
-        <w:t>imagino</w:t>
-      </w:r>
-      <w:r>
-        <w:rPr>
-          <w:sz w:val="36"/>
-          <w:szCs w:val="36"/>
-        </w:rPr>
-        <w:t>.</w:t>
-      </w:r>
-      <w:r>
-        <w:rPr>
-          <w:sz w:val="36"/>
-          <w:szCs w:val="36"/>
-        </w:rPr>
-        <w:t xml:space="preserve"> (Isso é Deus, eu acho</w:t>
+        <w:lastRenderedPageBreak/>
+        <w:t>Isso é Deus, p</w:t>
+      </w:r>
+      <w:r>
+        <w:rPr>
+          <w:sz w:val="36"/>
+          <w:szCs w:val="36"/>
+        </w:rPr>
+        <w:t>rova</w:t>
       </w:r>
       <w:bookmarkStart w:id="0" w:name="_GoBack"/>
       <w:bookmarkEnd w:id="0"/>
@@ -730,12 +1098,20 @@
           <w:sz w:val="36"/>
           <w:szCs w:val="36"/>
         </w:rPr>
-        <w:t>)</w:t>
+        <w:t>velmente</w:t>
+      </w:r>
+      <w:r>
+        <w:rPr>
+          <w:sz w:val="36"/>
+          <w:szCs w:val="36"/>
+        </w:rPr>
+        <w:t>.</w:t>
       </w:r>
     </w:p>
     <w:p>
       <w:pPr>
         <w:rPr>
+          <w:rFonts w:hint="eastAsia"/>
           <w:sz w:val="36"/>
           <w:szCs w:val="36"/>
         </w:rPr>
@@ -743,6 +1119,7 @@
       <w:r>
         <w:rPr>
           <w:rFonts w:hint="eastAsia"/>
+          <w:color w:val="806000" w:themeColor="accent4" w:themeShade="80"/>
           <w:sz w:val="36"/>
           <w:szCs w:val="36"/>
         </w:rPr>
@@ -761,6 +1138,44 @@
           <w:szCs w:val="36"/>
         </w:rPr>
         <w:t xml:space="preserve">isso é. </w:t>
+      </w:r>
+      <w:r>
+        <w:rPr>
+          <w:rFonts w:hint="eastAsia"/>
+          <w:sz w:val="36"/>
+          <w:szCs w:val="36"/>
+        </w:rPr>
+        <w:t>(</w:t>
+      </w:r>
+      <w:r>
+        <w:rPr>
+          <w:sz w:val="36"/>
+          <w:szCs w:val="36"/>
+        </w:rPr>
+        <w:t xml:space="preserve">Versão encurtada de </w:t>
+      </w:r>
+      <w:r>
+        <w:rPr>
+          <w:rFonts w:hint="eastAsia"/>
+          <w:sz w:val="36"/>
+          <w:szCs w:val="36"/>
+        </w:rPr>
+        <w:t>それは</w:t>
+      </w:r>
+      <w:r>
+        <w:rPr>
+          <w:rFonts w:hint="eastAsia"/>
+          <w:sz w:val="36"/>
+          <w:szCs w:val="36"/>
+        </w:rPr>
+        <w:t>)</w:t>
+      </w:r>
+      <w:r>
+        <w:rPr>
+          <w:sz w:val="36"/>
+          <w:szCs w:val="36"/>
+        </w:rPr>
+        <w:t>.</w:t>
       </w:r>
     </w:p>
     <w:p>
@@ -796,6 +1211,7 @@
       <w:r>
         <w:rPr>
           <w:rFonts w:hint="eastAsia"/>
+          <w:color w:val="806000" w:themeColor="accent4" w:themeShade="80"/>
           <w:sz w:val="36"/>
           <w:szCs w:val="36"/>
         </w:rPr>
@@ -806,7 +1222,36 @@
           <w:sz w:val="36"/>
           <w:szCs w:val="36"/>
         </w:rPr>
-        <w:t xml:space="preserve"> = eu acho, eu imagino, acredito que seja.</w:t>
+        <w:t xml:space="preserve"> = </w:t>
+      </w:r>
+      <w:r>
+        <w:rPr>
+          <w:sz w:val="36"/>
+          <w:szCs w:val="36"/>
+        </w:rPr>
+        <w:t>provavelmente, possivelmente</w:t>
+      </w:r>
+      <w:r>
+        <w:rPr>
+          <w:sz w:val="36"/>
+          <w:szCs w:val="36"/>
+        </w:rPr>
+        <w:t>.</w:t>
+      </w:r>
+      <w:r>
+        <w:rPr>
+          <w:sz w:val="36"/>
+          <w:szCs w:val="36"/>
+        </w:rPr>
+        <w:t xml:space="preserve"> </w:t>
+      </w:r>
+      <w:r>
+        <w:rPr>
+          <w:sz w:val="36"/>
+          <w:szCs w:val="36"/>
+          <w:highlight w:val="green"/>
+        </w:rPr>
+        <w:t>[Capítulo 5.5]</w:t>
       </w:r>
     </w:p>
     <w:sectPr>
